--- a/files/CV.docx
+++ b/files/CV.docx
@@ -6,6 +6,8 @@
       <w:pPr>
         <w:pStyle w:val="Heading1"/>
       </w:pPr>
+      <w:bookmarkStart w:id="0" w:name="_GoBack"/>
+      <w:bookmarkEnd w:id="0"/>
       <w:r>
         <w:t>Stef Janssens – CV</w:t>
       </w:r>
@@ -16,26 +18,6 @@
           <w:tab w:val="right" w:pos="8789"/>
         </w:tabs>
       </w:pPr>
-      <w:r>
-        <w:t>Address:</w:t>
-      </w:r>
-      <w:r>
-        <w:t xml:space="preserve"> </w:t>
-      </w:r>
-      <w:proofErr w:type="spellStart"/>
-      <w:r>
-        <w:t>Rootstraat</w:t>
-      </w:r>
-      <w:proofErr w:type="spellEnd"/>
-      <w:r>
-        <w:t xml:space="preserve"> 43</w:t>
-      </w:r>
-      <w:r>
-        <w:br/>
-      </w:r>
-      <w:r>
-        <w:t xml:space="preserve">3270 </w:t>
-      </w:r>
       <w:proofErr w:type="spellStart"/>
       <w:r>
         <w:t>Scherpenheuvel</w:t>
@@ -56,7 +38,13 @@
         </w:tabs>
       </w:pPr>
       <w:r>
-        <w:t xml:space="preserve">E-mail: </w:t>
+        <w:t>E-</w:t>
+      </w:r>
+      <w:r>
+        <w:t>M</w:t>
+      </w:r>
+      <w:r>
+        <w:t xml:space="preserve">ail: </w:t>
       </w:r>
       <w:hyperlink r:id="rId6" w:history="1">
         <w:r>
@@ -87,61 +75,361 @@
     </w:p>
     <w:p>
       <w:pPr>
-        <w:tabs>
-          <w:tab w:val="right" w:pos="8789"/>
-        </w:tabs>
-      </w:pPr>
-      <w:r>
-        <w:t>Birthday: 9</w:t>
-      </w:r>
-      <w:r>
-        <w:rPr>
-          <w:vertAlign w:val="superscript"/>
-        </w:rPr>
-        <w:t>th</w:t>
-      </w:r>
-      <w:r>
-        <w:t xml:space="preserve"> of June 1995</w:t>
-      </w:r>
-      <w:r>
-        <w:tab/>
-      </w:r>
-      <w:r>
-        <w:t xml:space="preserve">Birthplace: </w:t>
-      </w:r>
-      <w:proofErr w:type="spellStart"/>
-      <w:r>
-        <w:t>Diest</w:t>
-      </w:r>
-      <w:proofErr w:type="spellEnd"/>
-      <w:r>
-        <w:t>, Belgium</w:t>
+        <w:pStyle w:val="Heading2"/>
+      </w:pPr>
+      <w:r>
+        <w:rPr>
+          <w:rStyle w:val="Heading2Char"/>
+        </w:rPr>
+        <w:t>Work Experience</w:t>
+      </w:r>
+      <w:r>
+        <w:t xml:space="preserve"> </w:t>
       </w:r>
     </w:p>
     <w:p>
-      <w:r>
-        <w:t>Nationality: Belgian</w:t>
+      <w:pPr>
+        <w:pStyle w:val="Heading3"/>
+        <w:rPr>
+          <w:rStyle w:val="Heading3Char"/>
+        </w:rPr>
+      </w:pPr>
+      <w:r>
+        <w:rPr>
+          <w:rStyle w:val="Heading3Char"/>
+        </w:rPr>
+        <w:t>0</w:t>
+      </w:r>
+      <w:r>
+        <w:rPr>
+          <w:rStyle w:val="Heading3Char"/>
+        </w:rPr>
+        <w:t>2</w:t>
+      </w:r>
+      <w:r>
+        <w:rPr>
+          <w:rStyle w:val="Heading3Char"/>
+        </w:rPr>
+        <w:t xml:space="preserve">/2019 </w:t>
+      </w:r>
+      <w:r>
+        <w:rPr>
+          <w:rStyle w:val="Heading3Char"/>
+        </w:rPr>
+        <w:t>–</w:t>
+      </w:r>
+      <w:r>
+        <w:rPr>
+          <w:rStyle w:val="Heading3Char"/>
+        </w:rPr>
+        <w:t xml:space="preserve"> </w:t>
+      </w:r>
+      <w:r>
+        <w:rPr>
+          <w:rStyle w:val="Heading3Char"/>
+        </w:rPr>
+        <w:t>12/2019</w:t>
+      </w:r>
+      <w:r>
+        <w:rPr>
+          <w:rStyle w:val="Heading3Char"/>
+        </w:rPr>
+        <w:t xml:space="preserve"> –</w:t>
+      </w:r>
+      <w:r>
+        <w:rPr>
+          <w:rStyle w:val="Heading3Char"/>
+        </w:rPr>
+        <w:t xml:space="preserve"> </w:t>
+      </w:r>
+      <w:r>
+        <w:rPr>
+          <w:rStyle w:val="Heading3Char"/>
+        </w:rPr>
+        <w:t xml:space="preserve">Gameplay programmer </w:t>
+      </w:r>
+      <w:r>
+        <w:rPr>
+          <w:rStyle w:val="Heading3Char"/>
+        </w:rPr>
+        <w:t>at Black Shamrock (Ireland)</w:t>
       </w:r>
     </w:p>
     <w:p>
-      <w:pPr>
-        <w:rPr>
-          <w:sz w:val="8"/>
-          <w:szCs w:val="8"/>
-        </w:rPr>
-      </w:pPr>
+      <w:r>
+        <w:t>Started with working on QA and bug fixing for Paranoia: Happiness Is Mandatory, credited as programmer. After which I worked on an undisclosed AAA VR game in UE4.</w:t>
+      </w:r>
+      <w:r>
+        <w:t xml:space="preserve"> I joined work on Star Wars Jedi: Fallen Order, game made in UE4, where I helped on updating the UI and helped on some features, credited as programmer. After that project I was put on an undisclosed AAA game as a data engineer. Afterwards I worked on a few game servers project for a bit. I then was put on Destroy all Humans, game made in UE4, where I worked on completing 3 bosses.</w:t>
+      </w:r>
     </w:p>
     <w:p>
       <w:pPr>
         <w:pStyle w:val="Heading3"/>
-      </w:pPr>
-      <w:r>
-        <w:t>Technical Skills</w:t>
+        <w:rPr>
+          <w:rStyle w:val="Heading3Char"/>
+        </w:rPr>
+      </w:pPr>
+      <w:r>
+        <w:rPr>
+          <w:rStyle w:val="Heading3Char"/>
+        </w:rPr>
+        <w:t xml:space="preserve">01/2016 – 06/2016 – Internship at </w:t>
+      </w:r>
+      <w:proofErr w:type="spellStart"/>
+      <w:r>
+        <w:rPr>
+          <w:rStyle w:val="Heading3Char"/>
+        </w:rPr>
+        <w:t>Firewolf</w:t>
+      </w:r>
+      <w:proofErr w:type="spellEnd"/>
+      <w:r>
+        <w:rPr>
+          <w:rStyle w:val="Heading3Char"/>
+        </w:rPr>
+        <w:t xml:space="preserve"> Studio (Belgium)</w:t>
       </w:r>
     </w:p>
     <w:p>
       <w:r>
-        <w:t>Programming languages:</w:t>
+        <w:t xml:space="preserve">I worked on a few different games while working at </w:t>
+      </w:r>
+      <w:hyperlink r:id="rId8" w:history="1">
+        <w:proofErr w:type="spellStart"/>
+        <w:r>
+          <w:rPr>
+            <w:rStyle w:val="Hyperlink"/>
+          </w:rPr>
+          <w:t>Firewolf</w:t>
+        </w:r>
+        <w:proofErr w:type="spellEnd"/>
+        <w:r>
+          <w:rPr>
+            <w:rStyle w:val="Hyperlink"/>
+          </w:rPr>
+          <w:t xml:space="preserve"> Studio</w:t>
+        </w:r>
+      </w:hyperlink>
+      <w:r>
+        <w:t xml:space="preserve"> but my focus was on the EK 2016 Game</w:t>
+      </w:r>
+      <w:r>
+        <w:t xml:space="preserve"> where I worked on the backend and front end of the store.</w:t>
+      </w:r>
+    </w:p>
+    <w:p>
+      <w:pPr>
+        <w:pStyle w:val="Heading3"/>
+      </w:pPr>
+      <w:r>
+        <w:t>2015 – 2016 – Volunteering at CoderDojo (Belgium)</w:t>
+      </w:r>
+    </w:p>
+    <w:p>
+      <w:r>
+        <w:t xml:space="preserve">CoderDojo organizes free coding workshops for kids aged 7 to 18 years. </w:t>
+      </w:r>
+    </w:p>
+    <w:p>
+      <w:pPr>
+        <w:pStyle w:val="Heading2"/>
+      </w:pPr>
+      <w:r>
+        <w:t>Education</w:t>
+      </w:r>
+    </w:p>
+    <w:p>
+      <w:pPr>
+        <w:pStyle w:val="Heading3"/>
+      </w:pPr>
+      <w:r>
+        <w:rPr>
+          <w:rStyle w:val="Heading3Char"/>
+        </w:rPr>
+        <w:t>2016 –2019 (expected graduation) – Digital Arts and Entertainment</w:t>
+      </w:r>
+      <w:r>
+        <w:rPr>
+          <w:rStyle w:val="Heading3Char"/>
+        </w:rPr>
+        <w:t>, Minor Game development</w:t>
+      </w:r>
+      <w:r>
+        <w:rPr>
+          <w:rStyle w:val="Heading3Char"/>
+        </w:rPr>
+        <w:t>, Kortrijk (Belgium)</w:t>
+      </w:r>
+      <w:r>
+        <w:t xml:space="preserve"> </w:t>
+      </w:r>
+    </w:p>
+    <w:p>
+      <w:pPr>
+        <w:pStyle w:val="Heading3"/>
+      </w:pPr>
+      <w:r>
+        <w:rPr>
+          <w:rStyle w:val="Heading3Char"/>
+        </w:rPr>
+        <w:t xml:space="preserve">09/2018 – 12/2018 – Erasmus study at </w:t>
+      </w:r>
+      <w:proofErr w:type="spellStart"/>
+      <w:r>
+        <w:rPr>
+          <w:rStyle w:val="Heading3Char"/>
+        </w:rPr>
+        <w:t>Skövde</w:t>
+      </w:r>
+      <w:proofErr w:type="spellEnd"/>
+      <w:r>
+        <w:rPr>
+          <w:rStyle w:val="Heading3Char"/>
+        </w:rPr>
+        <w:t xml:space="preserve"> </w:t>
+      </w:r>
+      <w:r>
+        <w:rPr>
+          <w:rStyle w:val="Heading3Char"/>
+        </w:rPr>
+        <w:t xml:space="preserve">University, </w:t>
+      </w:r>
+      <w:proofErr w:type="spellStart"/>
+      <w:r>
+        <w:rPr>
+          <w:rStyle w:val="Heading3Char"/>
+        </w:rPr>
+        <w:t>Skövde</w:t>
+      </w:r>
+      <w:proofErr w:type="spellEnd"/>
+      <w:r>
+        <w:rPr>
+          <w:rStyle w:val="Heading3Char"/>
+        </w:rPr>
+        <w:t xml:space="preserve"> </w:t>
+      </w:r>
+      <w:r>
+        <w:rPr>
+          <w:rStyle w:val="Heading3Char"/>
+        </w:rPr>
+        <w:t>(</w:t>
+      </w:r>
+      <w:r>
+        <w:rPr>
+          <w:rStyle w:val="Heading3Char"/>
+        </w:rPr>
+        <w:t>Sweden</w:t>
+      </w:r>
+      <w:r>
+        <w:rPr>
+          <w:rStyle w:val="Heading3Char"/>
+        </w:rPr>
+        <w:t>)</w:t>
+      </w:r>
+    </w:p>
+    <w:p>
+      <w:pPr>
+        <w:pStyle w:val="Heading3"/>
+      </w:pPr>
+      <w:r>
+        <w:rPr>
+          <w:rStyle w:val="Heading3Char"/>
+        </w:rPr>
+        <w:t>201</w:t>
+      </w:r>
+      <w:r>
+        <w:rPr>
+          <w:rStyle w:val="Heading3Char"/>
+        </w:rPr>
+        <w:t>3</w:t>
+      </w:r>
+      <w:r>
+        <w:rPr>
+          <w:rStyle w:val="Heading3Char"/>
+        </w:rPr>
+        <w:t xml:space="preserve"> –2016 – Bachelor`s degree in </w:t>
+      </w:r>
+      <w:r>
+        <w:rPr>
+          <w:rStyle w:val="Heading3Char"/>
+        </w:rPr>
+        <w:t>Application development</w:t>
+      </w:r>
+      <w:r>
+        <w:rPr>
+          <w:rStyle w:val="Heading3Char"/>
+        </w:rPr>
+        <w:t xml:space="preserve">, Hasselt </w:t>
+      </w:r>
+      <w:r>
+        <w:rPr>
+          <w:rStyle w:val="Heading3Char"/>
+        </w:rPr>
+        <w:t>(Belgium)</w:t>
+      </w:r>
+    </w:p>
+    <w:p>
+      <w:pPr>
+        <w:pStyle w:val="Heading3"/>
+      </w:pPr>
+      <w:r>
+        <w:rPr>
+          <w:rStyle w:val="Heading3Char"/>
+        </w:rPr>
+        <w:t>2011</w:t>
+      </w:r>
+      <w:r>
+        <w:rPr>
+          <w:rStyle w:val="Heading3Char"/>
+        </w:rPr>
+        <w:t>–201</w:t>
+      </w:r>
+      <w:r>
+        <w:rPr>
+          <w:rStyle w:val="Heading3Char"/>
+        </w:rPr>
+        <w:t>3</w:t>
+      </w:r>
+      <w:r>
+        <w:rPr>
+          <w:rStyle w:val="Heading3Char"/>
+        </w:rPr>
+        <w:t xml:space="preserve"> –</w:t>
+      </w:r>
+      <w:r>
+        <w:rPr>
+          <w:rStyle w:val="Heading3Char"/>
+        </w:rPr>
+        <w:t xml:space="preserve"> Informatics, KTA2 </w:t>
+      </w:r>
+      <w:proofErr w:type="spellStart"/>
+      <w:r>
+        <w:rPr>
+          <w:rStyle w:val="Heading3Char"/>
+        </w:rPr>
+        <w:t>Diest</w:t>
+      </w:r>
+      <w:proofErr w:type="spellEnd"/>
+      <w:r>
+        <w:rPr>
+          <w:rStyle w:val="Heading3Char"/>
+        </w:rPr>
+        <w:t xml:space="preserve"> </w:t>
+      </w:r>
+      <w:r>
+        <w:rPr>
+          <w:rStyle w:val="Heading3Char"/>
+        </w:rPr>
+        <w:t>(Belgium)</w:t>
+      </w:r>
+    </w:p>
+    <w:p>
+      <w:pPr>
+        <w:pStyle w:val="Heading3"/>
+      </w:pPr>
+      <w:r>
+        <w:t>Technical Skills</w:t>
       </w:r>
     </w:p>
     <w:tbl>
@@ -160,17 +448,29 @@
         <w:tblLook w:val="04A0" w:firstRow="1" w:lastRow="0" w:firstColumn="1" w:lastColumn="0" w:noHBand="0" w:noVBand="1"/>
       </w:tblPr>
       <w:tblGrid>
-        <w:gridCol w:w="6242"/>
+        <w:gridCol w:w="5108"/>
         <w:gridCol w:w="2779"/>
       </w:tblGrid>
       <w:tr>
         <w:tc>
           <w:tcPr>
-            <w:tcW w:w="6242" w:type="dxa"/>
+            <w:tcW w:w="5108" w:type="dxa"/>
           </w:tcPr>
           <w:p>
             <w:r>
-              <w:t>Strong knowledge:</w:t>
+              <w:t>Strong</w:t>
+            </w:r>
+            <w:r>
+              <w:t xml:space="preserve"> p</w:t>
+            </w:r>
+            <w:r>
+              <w:t>ro</w:t>
+            </w:r>
+            <w:r>
+              <w:t xml:space="preserve">gramming </w:t>
+            </w:r>
+            <w:r>
+              <w:t xml:space="preserve"> knowledge:</w:t>
             </w:r>
           </w:p>
         </w:tc>
@@ -179,6 +479,9 @@
             <w:tcW w:w="2779" w:type="dxa"/>
           </w:tcPr>
           <w:p>
+            <w:pPr>
+              <w:ind w:left="-3793" w:firstLine="3793"/>
+            </w:pPr>
             <w:r>
               <w:t xml:space="preserve">Experience with: </w:t>
             </w:r>
@@ -191,7 +494,7 @@
         </w:trPr>
         <w:tc>
           <w:tcPr>
-            <w:tcW w:w="6242" w:type="dxa"/>
+            <w:tcW w:w="5108" w:type="dxa"/>
           </w:tcPr>
           <w:p>
             <w:pPr>
@@ -218,7 +521,7 @@
                 <w:ilvl w:val="0"/>
                 <w:numId w:val="2"/>
               </w:numPr>
-              <w:ind w:left="426" w:hanging="250"/>
+              <w:ind w:left="-3793" w:firstLine="3793"/>
             </w:pPr>
             <w:r>
               <w:t>Python</w:t>
@@ -232,7 +535,7 @@
         </w:trPr>
         <w:tc>
           <w:tcPr>
-            <w:tcW w:w="6242" w:type="dxa"/>
+            <w:tcW w:w="5108" w:type="dxa"/>
           </w:tcPr>
           <w:p>
             <w:pPr>
@@ -259,7 +562,7 @@
                 <w:ilvl w:val="0"/>
                 <w:numId w:val="2"/>
               </w:numPr>
-              <w:ind w:left="426" w:hanging="250"/>
+              <w:ind w:left="-3793" w:firstLine="3793"/>
             </w:pPr>
             <w:r>
               <w:t>HTML</w:t>
@@ -270,7 +573,7 @@
       <w:tr>
         <w:tc>
           <w:tcPr>
-            <w:tcW w:w="6242" w:type="dxa"/>
+            <w:tcW w:w="5108" w:type="dxa"/>
           </w:tcPr>
           <w:p>
             <w:pPr>
@@ -297,7 +600,7 @@
                 <w:ilvl w:val="0"/>
                 <w:numId w:val="2"/>
               </w:numPr>
-              <w:ind w:left="426" w:hanging="250"/>
+              <w:ind w:left="-3793" w:firstLine="3793"/>
             </w:pPr>
             <w:r>
               <w:t>CSS</w:t>
@@ -308,7 +611,7 @@
       <w:tr>
         <w:tc>
           <w:tcPr>
-            <w:tcW w:w="6242" w:type="dxa"/>
+            <w:tcW w:w="5108" w:type="dxa"/>
           </w:tcPr>
           <w:p/>
         </w:tc>
@@ -323,7 +626,7 @@
                 <w:ilvl w:val="0"/>
                 <w:numId w:val="2"/>
               </w:numPr>
-              <w:ind w:left="426" w:hanging="250"/>
+              <w:ind w:left="-3793" w:firstLine="3793"/>
             </w:pPr>
             <w:r>
               <w:t>PHP</w:t>
@@ -334,7 +637,7 @@
       <w:tr>
         <w:tc>
           <w:tcPr>
-            <w:tcW w:w="6242" w:type="dxa"/>
+            <w:tcW w:w="5108" w:type="dxa"/>
           </w:tcPr>
           <w:p/>
         </w:tc>
@@ -349,7 +652,7 @@
                 <w:ilvl w:val="0"/>
                 <w:numId w:val="2"/>
               </w:numPr>
-              <w:ind w:left="426" w:hanging="250"/>
+              <w:ind w:left="-3793" w:firstLine="3793"/>
             </w:pPr>
             <w:proofErr w:type="spellStart"/>
             <w:r>
@@ -362,7 +665,7 @@
       <w:tr>
         <w:tc>
           <w:tcPr>
-            <w:tcW w:w="6242" w:type="dxa"/>
+            <w:tcW w:w="5108" w:type="dxa"/>
           </w:tcPr>
           <w:p/>
         </w:tc>
@@ -377,7 +680,7 @@
                 <w:ilvl w:val="0"/>
                 <w:numId w:val="2"/>
               </w:numPr>
-              <w:ind w:left="426" w:hanging="250"/>
+              <w:ind w:left="-3793" w:firstLine="3793"/>
             </w:pPr>
             <w:r>
               <w:t>SQL</w:t>
@@ -388,7 +691,7 @@
       <w:tr>
         <w:tc>
           <w:tcPr>
-            <w:tcW w:w="6242" w:type="dxa"/>
+            <w:tcW w:w="5108" w:type="dxa"/>
           </w:tcPr>
           <w:p/>
         </w:tc>
@@ -403,10 +706,16 @@
                 <w:ilvl w:val="0"/>
                 <w:numId w:val="2"/>
               </w:numPr>
-              <w:ind w:left="426" w:hanging="250"/>
+              <w:ind w:left="-3793" w:firstLine="3793"/>
             </w:pPr>
             <w:r>
               <w:t>Lua</w:t>
+            </w:r>
+            <w:r>
+              <w:t xml:space="preserve"> </w:t>
+            </w:r>
+            <w:r>
+              <w:br/>
             </w:r>
           </w:p>
         </w:tc>
@@ -414,7 +723,7 @@
       <w:tr>
         <w:tc>
           <w:tcPr>
-            <w:tcW w:w="6242" w:type="dxa"/>
+            <w:tcW w:w="5108" w:type="dxa"/>
           </w:tcPr>
           <w:p>
             <w:r>
@@ -436,7 +745,7 @@
       <w:tr>
         <w:tc>
           <w:tcPr>
-            <w:tcW w:w="6242" w:type="dxa"/>
+            <w:tcW w:w="5108" w:type="dxa"/>
           </w:tcPr>
           <w:p>
             <w:pPr>
@@ -474,7 +783,7 @@
       <w:tr>
         <w:tc>
           <w:tcPr>
-            <w:tcW w:w="6242" w:type="dxa"/>
+            <w:tcW w:w="5108" w:type="dxa"/>
           </w:tcPr>
           <w:p>
             <w:pPr>
@@ -512,7 +821,7 @@
       <w:tr>
         <w:tc>
           <w:tcPr>
-            <w:tcW w:w="6242" w:type="dxa"/>
+            <w:tcW w:w="5108" w:type="dxa"/>
           </w:tcPr>
           <w:p>
             <w:pPr>
@@ -524,7 +833,7 @@
               <w:ind w:left="426" w:hanging="284"/>
             </w:pPr>
             <w:r>
-              <w:t>Unreal</w:t>
+              <w:t>Unreal Engine 4</w:t>
             </w:r>
           </w:p>
         </w:tc>
@@ -552,7 +861,7 @@
       <w:tr>
         <w:tc>
           <w:tcPr>
-            <w:tcW w:w="6242" w:type="dxa"/>
+            <w:tcW w:w="5108" w:type="dxa"/>
           </w:tcPr>
           <w:p>
             <w:pPr>
@@ -590,7 +899,7 @@
       <w:tr>
         <w:tc>
           <w:tcPr>
-            <w:tcW w:w="6242" w:type="dxa"/>
+            <w:tcW w:w="5108" w:type="dxa"/>
           </w:tcPr>
           <w:p>
             <w:pPr>
@@ -628,7 +937,7 @@
       <w:tr>
         <w:tc>
           <w:tcPr>
-            <w:tcW w:w="6242" w:type="dxa"/>
+            <w:tcW w:w="5108" w:type="dxa"/>
           </w:tcPr>
           <w:p>
             <w:pPr>
@@ -643,16 +952,6 @@
               <w:t>3DS Max</w:t>
             </w:r>
           </w:p>
-          <w:p>
-            <w:pPr>
-              <w:pStyle w:val="ListParagraph"/>
-              <w:ind w:left="426"/>
-              <w:rPr>
-                <w:sz w:val="8"/>
-                <w:szCs w:val="8"/>
-              </w:rPr>
-            </w:pPr>
-          </w:p>
         </w:tc>
         <w:tc>
           <w:tcPr>
@@ -676,381 +975,19 @@
       </w:r>
     </w:p>
     <w:p>
+      <w:pPr>
+        <w:rPr>
+          <w:rStyle w:val="Heading2Char"/>
+          <w:rFonts w:asciiTheme="minorHAnsi" w:eastAsiaTheme="minorHAnsi" w:hAnsiTheme="minorHAnsi" w:cstheme="minorBidi"/>
+          <w:color w:val="auto"/>
+          <w:sz w:val="22"/>
+          <w:szCs w:val="22"/>
+        </w:rPr>
+      </w:pPr>
       <w:r>
         <w:t>Fluent in English</w:t>
       </w:r>
     </w:p>
-    <w:p>
-      <w:pPr>
-        <w:rPr>
-          <w:sz w:val="8"/>
-          <w:szCs w:val="8"/>
-        </w:rPr>
-      </w:pPr>
-    </w:p>
-    <w:p>
-      <w:r>
-        <w:rPr>
-          <w:rStyle w:val="Heading2Char"/>
-        </w:rPr>
-        <w:t>Work Experience</w:t>
-      </w:r>
-      <w:r>
-        <w:t xml:space="preserve"> </w:t>
-      </w:r>
-    </w:p>
-    <w:p>
-      <w:pPr>
-        <w:rPr>
-          <w:rStyle w:val="Heading3Char"/>
-        </w:rPr>
-      </w:pPr>
-      <w:r>
-        <w:rPr>
-          <w:rStyle w:val="Heading3Char"/>
-        </w:rPr>
-        <w:t>02/2019 -06-2019 – Internship at Black Shamrock (Ireland)</w:t>
-      </w:r>
-    </w:p>
-    <w:p>
-      <w:r>
-        <w:t>I did QA and bug fixing for Paranoia: Happiness is mandatory for my first few weeks. Then I started working on an undisclosed AAA VR game in Unreal engine.</w:t>
-      </w:r>
-    </w:p>
-    <w:p>
-      <w:pPr>
-        <w:rPr>
-          <w:rStyle w:val="Heading3Char"/>
-        </w:rPr>
-      </w:pPr>
-      <w:r>
-        <w:rPr>
-          <w:rStyle w:val="Heading3Char"/>
-        </w:rPr>
-        <w:t xml:space="preserve">01/2016 – 06/2016 – Internship at </w:t>
-      </w:r>
-      <w:proofErr w:type="spellStart"/>
-      <w:r>
-        <w:rPr>
-          <w:rStyle w:val="Heading3Char"/>
-        </w:rPr>
-        <w:t>Firewolf</w:t>
-      </w:r>
-      <w:proofErr w:type="spellEnd"/>
-      <w:r>
-        <w:rPr>
-          <w:rStyle w:val="Heading3Char"/>
-        </w:rPr>
-        <w:t xml:space="preserve"> Studio</w:t>
-      </w:r>
-      <w:r>
-        <w:rPr>
-          <w:rStyle w:val="Heading3Char"/>
-        </w:rPr>
-        <w:t xml:space="preserve"> (Belgium)</w:t>
-      </w:r>
-    </w:p>
-    <w:p>
-      <w:r>
-        <w:t xml:space="preserve">I worked on a few different games while working at </w:t>
-      </w:r>
-      <w:hyperlink r:id="rId8" w:history="1">
-        <w:proofErr w:type="spellStart"/>
-        <w:r>
-          <w:rPr>
-            <w:rStyle w:val="Hyperlink"/>
-          </w:rPr>
-          <w:t>Firewolf</w:t>
-        </w:r>
-        <w:proofErr w:type="spellEnd"/>
-        <w:r>
-          <w:rPr>
-            <w:rStyle w:val="Hyperlink"/>
-          </w:rPr>
-          <w:t xml:space="preserve"> Studio</w:t>
-        </w:r>
-      </w:hyperlink>
-      <w:r>
-        <w:t xml:space="preserve"> </w:t>
-      </w:r>
-      <w:r>
-        <w:t xml:space="preserve">but my </w:t>
-      </w:r>
-      <w:r>
-        <w:t>focus</w:t>
-      </w:r>
-      <w:r>
-        <w:t xml:space="preserve"> was on the EK 2016 Game</w:t>
-      </w:r>
-      <w:bookmarkStart w:id="0" w:name="_GoBack"/>
-      <w:bookmarkEnd w:id="0"/>
-      <w:r>
-        <w:t xml:space="preserve">. </w:t>
-      </w:r>
-    </w:p>
-    <w:p>
-      <w:pPr>
-        <w:pStyle w:val="Heading3"/>
-      </w:pPr>
-      <w:r>
-        <w:t xml:space="preserve">2015 – 2016 – Volunteering at </w:t>
-      </w:r>
-      <w:proofErr w:type="spellStart"/>
-      <w:r>
-        <w:t>CoderDojo</w:t>
-      </w:r>
-      <w:proofErr w:type="spellEnd"/>
-      <w:r>
-        <w:t xml:space="preserve"> (Belgium)</w:t>
-      </w:r>
-    </w:p>
-    <w:p>
-      <w:proofErr w:type="spellStart"/>
-      <w:r>
-        <w:t>CoderDojo</w:t>
-      </w:r>
-      <w:proofErr w:type="spellEnd"/>
-      <w:r>
-        <w:t xml:space="preserve"> organizes free coding workshops for kids aged 7 to 18 years. </w:t>
-      </w:r>
-    </w:p>
-    <w:p>
-      <w:pPr>
-        <w:rPr>
-          <w:sz w:val="8"/>
-          <w:szCs w:val="8"/>
-        </w:rPr>
-      </w:pPr>
-    </w:p>
-    <w:p>
-      <w:pPr>
-        <w:pStyle w:val="Heading2"/>
-      </w:pPr>
-      <w:r>
-        <w:t>Education</w:t>
-      </w:r>
-    </w:p>
-    <w:p>
-      <w:pPr>
-        <w:rPr>
-          <w:sz w:val="8"/>
-          <w:szCs w:val="8"/>
-        </w:rPr>
-      </w:pPr>
-    </w:p>
-    <w:p>
-      <w:r>
-        <w:rPr>
-          <w:rStyle w:val="Heading3Char"/>
-        </w:rPr>
-        <w:t>2016 –2019 (expected graduation) – Digital Arts and Entertainment</w:t>
-      </w:r>
-      <w:r>
-        <w:rPr>
-          <w:rStyle w:val="Heading3Char"/>
-        </w:rPr>
-        <w:t>, Minor Game development</w:t>
-      </w:r>
-      <w:r>
-        <w:rPr>
-          <w:rStyle w:val="Heading3Char"/>
-        </w:rPr>
-        <w:t>, Kortrijk (Belgium)</w:t>
-      </w:r>
-      <w:r>
-        <w:t xml:space="preserve"> </w:t>
-      </w:r>
-    </w:p>
-    <w:p>
-      <w:pPr>
-        <w:rPr>
-          <w:sz w:val="8"/>
-          <w:szCs w:val="8"/>
-        </w:rPr>
-      </w:pPr>
-    </w:p>
-    <w:p>
-      <w:pPr>
-        <w:rPr>
-          <w:rStyle w:val="Heading3Char"/>
-        </w:rPr>
-      </w:pPr>
-      <w:r>
-        <w:rPr>
-          <w:rStyle w:val="Heading3Char"/>
-        </w:rPr>
-        <w:t xml:space="preserve">09/2018 – 12/2018 – Erasmus study at </w:t>
-      </w:r>
-      <w:proofErr w:type="spellStart"/>
-      <w:r>
-        <w:rPr>
-          <w:rStyle w:val="Heading3Char"/>
-        </w:rPr>
-        <w:t>Skövde</w:t>
-      </w:r>
-      <w:proofErr w:type="spellEnd"/>
-      <w:r>
-        <w:rPr>
-          <w:rStyle w:val="Heading3Char"/>
-        </w:rPr>
-        <w:t xml:space="preserve"> </w:t>
-      </w:r>
-      <w:r>
-        <w:rPr>
-          <w:rStyle w:val="Heading3Char"/>
-        </w:rPr>
-        <w:t xml:space="preserve">University, </w:t>
-      </w:r>
-      <w:proofErr w:type="spellStart"/>
-      <w:r>
-        <w:rPr>
-          <w:rStyle w:val="Heading3Char"/>
-        </w:rPr>
-        <w:t>Skövde</w:t>
-      </w:r>
-      <w:proofErr w:type="spellEnd"/>
-      <w:r>
-        <w:rPr>
-          <w:rStyle w:val="Heading3Char"/>
-        </w:rPr>
-        <w:t xml:space="preserve"> </w:t>
-      </w:r>
-      <w:r>
-        <w:rPr>
-          <w:rStyle w:val="Heading3Char"/>
-        </w:rPr>
-        <w:t>(</w:t>
-      </w:r>
-      <w:r>
-        <w:rPr>
-          <w:rStyle w:val="Heading3Char"/>
-        </w:rPr>
-        <w:t>Sweden</w:t>
-      </w:r>
-      <w:r>
-        <w:rPr>
-          <w:rStyle w:val="Heading3Char"/>
-        </w:rPr>
-        <w:t>)</w:t>
-      </w:r>
-    </w:p>
-    <w:p>
-      <w:pPr>
-        <w:rPr>
-          <w:sz w:val="8"/>
-          <w:szCs w:val="8"/>
-        </w:rPr>
-      </w:pPr>
-    </w:p>
-    <w:p>
-      <w:pPr>
-        <w:rPr>
-          <w:rStyle w:val="Heading3Char"/>
-        </w:rPr>
-      </w:pPr>
-      <w:r>
-        <w:rPr>
-          <w:rStyle w:val="Heading3Char"/>
-        </w:rPr>
-        <w:t>201</w:t>
-      </w:r>
-      <w:r>
-        <w:rPr>
-          <w:rStyle w:val="Heading3Char"/>
-        </w:rPr>
-        <w:t>3</w:t>
-      </w:r>
-      <w:r>
-        <w:rPr>
-          <w:rStyle w:val="Heading3Char"/>
-        </w:rPr>
-        <w:t xml:space="preserve"> –2016 – Bachelor`s degree in </w:t>
-      </w:r>
-      <w:r>
-        <w:rPr>
-          <w:rStyle w:val="Heading3Char"/>
-        </w:rPr>
-        <w:t>Application development</w:t>
-      </w:r>
-      <w:r>
-        <w:rPr>
-          <w:rStyle w:val="Heading3Char"/>
-        </w:rPr>
-        <w:t xml:space="preserve">, Hasselt </w:t>
-      </w:r>
-      <w:r>
-        <w:rPr>
-          <w:rStyle w:val="Heading3Char"/>
-        </w:rPr>
-        <w:t>(Belgium)</w:t>
-      </w:r>
-    </w:p>
-    <w:p>
-      <w:pPr>
-        <w:rPr>
-          <w:sz w:val="8"/>
-          <w:szCs w:val="8"/>
-        </w:rPr>
-      </w:pPr>
-    </w:p>
-    <w:p>
-      <w:pPr>
-        <w:rPr>
-          <w:rStyle w:val="Heading3Char"/>
-        </w:rPr>
-      </w:pPr>
-      <w:r>
-        <w:rPr>
-          <w:rStyle w:val="Heading3Char"/>
-        </w:rPr>
-        <w:t>2011</w:t>
-      </w:r>
-      <w:r>
-        <w:rPr>
-          <w:rStyle w:val="Heading3Char"/>
-        </w:rPr>
-        <w:t>–201</w:t>
-      </w:r>
-      <w:r>
-        <w:rPr>
-          <w:rStyle w:val="Heading3Char"/>
-        </w:rPr>
-        <w:t>3</w:t>
-      </w:r>
-      <w:r>
-        <w:rPr>
-          <w:rStyle w:val="Heading3Char"/>
-        </w:rPr>
-        <w:t xml:space="preserve"> –</w:t>
-      </w:r>
-      <w:r>
-        <w:rPr>
-          <w:rStyle w:val="Heading3Char"/>
-        </w:rPr>
-        <w:t xml:space="preserve"> Informatics, KTA2 </w:t>
-      </w:r>
-      <w:proofErr w:type="spellStart"/>
-      <w:r>
-        <w:rPr>
-          <w:rStyle w:val="Heading3Char"/>
-        </w:rPr>
-        <w:t>Diest</w:t>
-      </w:r>
-      <w:proofErr w:type="spellEnd"/>
-      <w:r>
-        <w:rPr>
-          <w:rStyle w:val="Heading3Char"/>
-        </w:rPr>
-        <w:t xml:space="preserve"> </w:t>
-      </w:r>
-      <w:r>
-        <w:rPr>
-          <w:rStyle w:val="Heading3Char"/>
-        </w:rPr>
-        <w:t>(Belgium)</w:t>
-      </w:r>
-    </w:p>
-    <w:p/>
     <w:sectPr>
       <w:pgSz w:w="11906" w:h="16838"/>
       <w:pgMar w:top="1440" w:right="1440" w:bottom="1440" w:left="1440" w:header="708" w:footer="708" w:gutter="0"/>
@@ -2099,11 +2036,11 @@
     <w:uiPriority w:val="9"/>
     <w:unhideWhenUsed/>
     <w:qFormat/>
-    <w:rsid w:val="009663CB"/>
+    <w:rsid w:val="002144B3"/>
     <w:pPr>
       <w:keepNext/>
       <w:keepLines/>
-      <w:spacing w:before="40"/>
+      <w:spacing w:before="120"/>
       <w:outlineLvl w:val="2"/>
     </w:pPr>
     <w:rPr>
@@ -2194,7 +2131,7 @@
     <w:basedOn w:val="DefaultParagraphFont"/>
     <w:link w:val="Heading3"/>
     <w:uiPriority w:val="9"/>
-    <w:rsid w:val="009663CB"/>
+    <w:rsid w:val="002144B3"/>
     <w:rPr>
       <w:rFonts w:asciiTheme="majorHAnsi" w:eastAsiaTheme="majorEastAsia" w:hAnsiTheme="majorHAnsi" w:cstheme="majorBidi"/>
       <w:color w:val="1F3763" w:themeColor="accent1" w:themeShade="7F"/>
@@ -2547,7 +2484,7 @@
 </file>
 
 <file path=customXml/itemProps1.xml><?xml version="1.0" encoding="utf-8"?>
-<ds:datastoreItem xmlns:ds="http://schemas.openxmlformats.org/officeDocument/2006/customXml" ds:itemID="{84319BE8-AE8E-4459-81AD-DFCC85EC9129}">
+<ds:datastoreItem xmlns:ds="http://schemas.openxmlformats.org/officeDocument/2006/customXml" ds:itemID="{E08F4CA8-C7E4-4E07-AE49-FC34DB197C39}">
   <ds:schemaRefs>
     <ds:schemaRef ds:uri="http://schemas.openxmlformats.org/officeDocument/2006/bibliography"/>
   </ds:schemaRefs>
